--- a/PROJECT PROPOSAL.docx
+++ b/PROJECT PROPOSAL.docx
@@ -79,8 +79,6 @@
         </w:rPr>
         <w:t xml:space="preserve"> </w:t>
       </w:r>
-      <w:bookmarkStart w:id="0" w:name="_GoBack"/>
-      <w:bookmarkEnd w:id="0"/>
     </w:p>
     <w:p>
       <w:pPr>
@@ -1628,6 +1626,8 @@
           <w:u w:val="single"/>
         </w:rPr>
       </w:pPr>
+      <w:bookmarkStart w:id="0" w:name="_GoBack"/>
+      <w:bookmarkEnd w:id="0"/>
     </w:p>
     <w:p>
       <w:pPr>
@@ -3084,7 +3084,7 @@
               </wp:anchor>
             </w:drawing>
           </mc:Choice>
-          <mc:Fallback xmlns:cx1="http://schemas.microsoft.com/office/drawing/2015/9/8/chartex" xmlns:cx2="http://schemas.microsoft.com/office/drawing/2015/10/21/chartex" xmlns:cx3="http://schemas.microsoft.com/office/drawing/2016/5/9/chartex" xmlns:cx4="http://schemas.microsoft.com/office/drawing/2016/5/10/chartex" xmlns:cx5="http://schemas.microsoft.com/office/drawing/2016/5/11/chartex" xmlns:cx6="http://schemas.microsoft.com/office/drawing/2016/5/12/chartex" xmlns:cx7="http://schemas.microsoft.com/office/drawing/2016/5/13/chartex" xmlns:cx8="http://schemas.microsoft.com/office/drawing/2016/5/14/chartex" xmlns:aink="http://schemas.microsoft.com/office/drawing/2016/ink" xmlns:am3d="http://schemas.microsoft.com/office/drawing/2017/model3d" xmlns:w16cid="http://schemas.microsoft.com/office/word/2016/wordml/cid">
+          <mc:Fallback xmlns:w16cid="http://schemas.microsoft.com/office/word/2016/wordml/cid" xmlns:am3d="http://schemas.microsoft.com/office/drawing/2017/model3d" xmlns:aink="http://schemas.microsoft.com/office/drawing/2016/ink" xmlns:cx8="http://schemas.microsoft.com/office/drawing/2016/5/14/chartex" xmlns:cx7="http://schemas.microsoft.com/office/drawing/2016/5/13/chartex" xmlns:cx6="http://schemas.microsoft.com/office/drawing/2016/5/12/chartex" xmlns:cx5="http://schemas.microsoft.com/office/drawing/2016/5/11/chartex" xmlns:cx4="http://schemas.microsoft.com/office/drawing/2016/5/10/chartex" xmlns:cx3="http://schemas.microsoft.com/office/drawing/2016/5/9/chartex" xmlns:cx2="http://schemas.microsoft.com/office/drawing/2015/10/21/chartex" xmlns:cx1="http://schemas.microsoft.com/office/drawing/2015/9/8/chartex">
             <w:pict>
               <v:line w14:anchorId="1D46688D" id="Straight Connector 41" o:spid="_x0000_s1026" style="position:absolute;z-index:251709440;visibility:visible;mso-wrap-style:square;mso-wrap-distance-left:9pt;mso-wrap-distance-top:0;mso-wrap-distance-right:9pt;mso-wrap-distance-bottom:0;mso-position-horizontal:absolute;mso-position-horizontal-relative:text;mso-position-vertical:absolute;mso-position-vertical-relative:text" from="222pt,21.75pt" to="408pt,22.5pt" o:gfxdata="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" strokecolor="black [3040]"/>
             </w:pict>
@@ -3187,7 +3187,7 @@
               </wp:anchor>
             </w:drawing>
           </mc:Choice>
-          <mc:Fallback xmlns:cx1="http://schemas.microsoft.com/office/drawing/2015/9/8/chartex" xmlns:cx2="http://schemas.microsoft.com/office/drawing/2015/10/21/chartex" xmlns:cx3="http://schemas.microsoft.com/office/drawing/2016/5/9/chartex" xmlns:cx4="http://schemas.microsoft.com/office/drawing/2016/5/10/chartex" xmlns:cx5="http://schemas.microsoft.com/office/drawing/2016/5/11/chartex" xmlns:cx6="http://schemas.microsoft.com/office/drawing/2016/5/12/chartex" xmlns:cx7="http://schemas.microsoft.com/office/drawing/2016/5/13/chartex" xmlns:cx8="http://schemas.microsoft.com/office/drawing/2016/5/14/chartex" xmlns:aink="http://schemas.microsoft.com/office/drawing/2016/ink" xmlns:am3d="http://schemas.microsoft.com/office/drawing/2017/model3d" xmlns:w16cid="http://schemas.microsoft.com/office/word/2016/wordml/cid">
+          <mc:Fallback xmlns:w16cid="http://schemas.microsoft.com/office/word/2016/wordml/cid" xmlns:am3d="http://schemas.microsoft.com/office/drawing/2017/model3d" xmlns:aink="http://schemas.microsoft.com/office/drawing/2016/ink" xmlns:cx8="http://schemas.microsoft.com/office/drawing/2016/5/14/chartex" xmlns:cx7="http://schemas.microsoft.com/office/drawing/2016/5/13/chartex" xmlns:cx6="http://schemas.microsoft.com/office/drawing/2016/5/12/chartex" xmlns:cx5="http://schemas.microsoft.com/office/drawing/2016/5/11/chartex" xmlns:cx4="http://schemas.microsoft.com/office/drawing/2016/5/10/chartex" xmlns:cx3="http://schemas.microsoft.com/office/drawing/2016/5/9/chartex" xmlns:cx2="http://schemas.microsoft.com/office/drawing/2015/10/21/chartex" xmlns:cx1="http://schemas.microsoft.com/office/drawing/2015/9/8/chartex">
             <w:pict>
               <v:line w14:anchorId="6A3AC139" id="Straight Connector 43" o:spid="_x0000_s1026" style="position:absolute;z-index:251714560;visibility:visible;mso-wrap-style:square;mso-wrap-distance-left:9pt;mso-wrap-distance-top:0;mso-wrap-distance-right:9pt;mso-wrap-distance-bottom:0;mso-position-horizontal:absolute;mso-position-horizontal-relative:text;mso-position-vertical:absolute;mso-position-vertical-relative:text" from="43.5pt,21.95pt" to="229.5pt,22.7pt" o:gfxdata="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" strokecolor="black [3040]"/>
             </w:pict>
@@ -3410,7 +3410,7 @@
               </wp:anchor>
             </w:drawing>
           </mc:Choice>
-          <mc:Fallback xmlns:cx1="http://schemas.microsoft.com/office/drawing/2015/9/8/chartex" xmlns:cx2="http://schemas.microsoft.com/office/drawing/2015/10/21/chartex" xmlns:cx3="http://schemas.microsoft.com/office/drawing/2016/5/9/chartex" xmlns:cx4="http://schemas.microsoft.com/office/drawing/2016/5/10/chartex" xmlns:cx5="http://schemas.microsoft.com/office/drawing/2016/5/11/chartex" xmlns:cx6="http://schemas.microsoft.com/office/drawing/2016/5/12/chartex" xmlns:cx7="http://schemas.microsoft.com/office/drawing/2016/5/13/chartex" xmlns:cx8="http://schemas.microsoft.com/office/drawing/2016/5/14/chartex" xmlns:aink="http://schemas.microsoft.com/office/drawing/2016/ink" xmlns:am3d="http://schemas.microsoft.com/office/drawing/2017/model3d" xmlns:w16cid="http://schemas.microsoft.com/office/word/2016/wordml/cid">
+          <mc:Fallback xmlns:w16cid="http://schemas.microsoft.com/office/word/2016/wordml/cid" xmlns:am3d="http://schemas.microsoft.com/office/drawing/2017/model3d" xmlns:aink="http://schemas.microsoft.com/office/drawing/2016/ink" xmlns:cx8="http://schemas.microsoft.com/office/drawing/2016/5/14/chartex" xmlns:cx7="http://schemas.microsoft.com/office/drawing/2016/5/13/chartex" xmlns:cx6="http://schemas.microsoft.com/office/drawing/2016/5/12/chartex" xmlns:cx5="http://schemas.microsoft.com/office/drawing/2016/5/11/chartex" xmlns:cx4="http://schemas.microsoft.com/office/drawing/2016/5/10/chartex" xmlns:cx3="http://schemas.microsoft.com/office/drawing/2016/5/9/chartex" xmlns:cx2="http://schemas.microsoft.com/office/drawing/2015/10/21/chartex" xmlns:cx1="http://schemas.microsoft.com/office/drawing/2015/9/8/chartex">
             <w:pict>
               <v:line w14:anchorId="7A619CB7" id="Straight Connector 47" o:spid="_x0000_s1026" style="position:absolute;z-index:251720704;visibility:visible;mso-wrap-style:square;mso-wrap-distance-left:9pt;mso-wrap-distance-top:0;mso-wrap-distance-right:9pt;mso-wrap-distance-bottom:0;mso-position-horizontal:absolute;mso-position-horizontal-relative:text;mso-position-vertical:absolute;mso-position-vertical-relative:text" from="210.75pt,22.45pt" to="396.75pt,23.2pt" o:gfxdata="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" strokecolor="black [3040]"/>
             </w:pict>
@@ -3510,7 +3510,7 @@
               </wp:anchor>
             </w:drawing>
           </mc:Choice>
-          <mc:Fallback xmlns:cx1="http://schemas.microsoft.com/office/drawing/2015/9/8/chartex" xmlns:cx2="http://schemas.microsoft.com/office/drawing/2015/10/21/chartex" xmlns:cx3="http://schemas.microsoft.com/office/drawing/2016/5/9/chartex" xmlns:cx4="http://schemas.microsoft.com/office/drawing/2016/5/10/chartex" xmlns:cx5="http://schemas.microsoft.com/office/drawing/2016/5/11/chartex" xmlns:cx6="http://schemas.microsoft.com/office/drawing/2016/5/12/chartex" xmlns:cx7="http://schemas.microsoft.com/office/drawing/2016/5/13/chartex" xmlns:cx8="http://schemas.microsoft.com/office/drawing/2016/5/14/chartex" xmlns:aink="http://schemas.microsoft.com/office/drawing/2016/ink" xmlns:am3d="http://schemas.microsoft.com/office/drawing/2017/model3d" xmlns:w16cid="http://schemas.microsoft.com/office/word/2016/wordml/cid">
+          <mc:Fallback xmlns:w16cid="http://schemas.microsoft.com/office/word/2016/wordml/cid" xmlns:am3d="http://schemas.microsoft.com/office/drawing/2017/model3d" xmlns:aink="http://schemas.microsoft.com/office/drawing/2016/ink" xmlns:cx8="http://schemas.microsoft.com/office/drawing/2016/5/14/chartex" xmlns:cx7="http://schemas.microsoft.com/office/drawing/2016/5/13/chartex" xmlns:cx6="http://schemas.microsoft.com/office/drawing/2016/5/12/chartex" xmlns:cx5="http://schemas.microsoft.com/office/drawing/2016/5/11/chartex" xmlns:cx4="http://schemas.microsoft.com/office/drawing/2016/5/10/chartex" xmlns:cx3="http://schemas.microsoft.com/office/drawing/2016/5/9/chartex" xmlns:cx2="http://schemas.microsoft.com/office/drawing/2015/10/21/chartex" xmlns:cx1="http://schemas.microsoft.com/office/drawing/2015/9/8/chartex">
             <w:pict>
               <v:line w14:anchorId="5053C7B4" id="Straight Connector 49" o:spid="_x0000_s1026" style="position:absolute;z-index:251742208;visibility:visible;mso-wrap-style:square;mso-wrap-distance-left:9pt;mso-wrap-distance-top:0;mso-wrap-distance-right:9pt;mso-wrap-distance-bottom:0;mso-position-horizontal:absolute;mso-position-horizontal-relative:text;mso-position-vertical:absolute;mso-position-vertical-relative:text" from="68.25pt,21.8pt" to="254.25pt,22.55pt" o:gfxdata="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" strokecolor="black [3040]"/>
             </w:pict>
@@ -3662,6 +3662,7 @@
             <w:placeholder>
               <w:docPart w:val="87F5372DB67043DDB87058D7F255D274"/>
             </w:placeholder>
+            <w:showingPlcHdr/>
             <w:dataBinding w:prefixMappings="xmlns:ns0='http://purl.org/dc/elements/1.1/' xmlns:ns1='http://schemas.openxmlformats.org/package/2006/metadata/core-properties' " w:xpath="/ns1:coreProperties[1]/ns0:creator[1]" w:storeItemID="{6C3C8BC8-F283-45AE-878A-BAB7291924A1}"/>
             <w:text/>
           </w:sdtPr>
@@ -3678,9 +3679,9 @@
               <w:r>
                 <w:rPr>
                   <w:caps/>
-                  <w:color w:val="000000" w:themeColor="text1"/>
+                  <w:color w:val="FFFFFF" w:themeColor="background1"/>
                 </w:rPr>
-                <w:t>BAHRIA UNIVERSITY KARACHI CAMPUS</w:t>
+                <w:t>[Author Name]</w:t>
               </w:r>
             </w:p>
           </w:sdtContent>
@@ -3724,7 +3725,7 @@
               <w:noProof/>
               <w:color w:val="FFFFFF" w:themeColor="background1"/>
             </w:rPr>
-            <w:t>1</w:t>
+            <w:t>3</w:t>
           </w:r>
           <w:r>
             <w:rPr>
@@ -5045,6 +5046,7 @@
     <w:rsid w:val="00B97DC2"/>
     <w:rsid w:val="00BE68F0"/>
     <w:rsid w:val="00C9114A"/>
+    <w:rsid w:val="00E50345"/>
     <w:rsid w:val="00FE43B0"/>
   </w:rsids>
   <m:mathPr>
